--- a/document/系统修改.docx
+++ b/document/系统修改.docx
@@ -2798,7 +2798,6 @@
           <w:kern w:val="0"/>
           <w:sz w:val="22"/>
         </w:rPr>
-        <w:lastRenderedPageBreak/>
         <w:tab/>
       </w:r>
       <w:r>
@@ -6815,7 +6814,6 @@
           <w:kern w:val="0"/>
           <w:sz w:val="22"/>
         </w:rPr>
-        <w:lastRenderedPageBreak/>
         <w:tab/>
       </w:r>
       <w:r>
@@ -10847,7 +10845,6 @@
           <w:kern w:val="0"/>
           <w:sz w:val="22"/>
         </w:rPr>
-        <w:lastRenderedPageBreak/>
         <w:tab/>
       </w:r>
       <w:r>
@@ -13284,6 +13281,14 @@
       </w:r>
     </w:p>
     <w:p>
+      <w:pPr>
+        <w:rPr>
+          <w:rFonts w:ascii="Consolas" w:hAnsi="Consolas" w:cs="Consolas"/>
+          <w:color w:val="008080"/>
+          <w:kern w:val="0"/>
+          <w:sz w:val="22"/>
+        </w:rPr>
+      </w:pPr>
       <w:r>
         <w:rPr>
           <w:rFonts w:ascii="Consolas" w:hAnsi="Consolas" w:cs="Consolas" w:hint="eastAsia"/>
@@ -13320,8 +13325,1482 @@
         </w:rPr>
         <w:t>类，其他层的代码自动生成，也可以根据自己的需求配置要生成的模板。</w:t>
       </w:r>
-      <w:bookmarkStart w:id="0" w:name="_GoBack"/>
-      <w:bookmarkEnd w:id="0"/>
+    </w:p>
+    <w:p>
+      <w:pPr>
+        <w:rPr>
+          <w:rFonts w:ascii="Consolas" w:hAnsi="Consolas" w:cs="Consolas"/>
+          <w:color w:val="008080"/>
+          <w:kern w:val="0"/>
+          <w:sz w:val="22"/>
+        </w:rPr>
+      </w:pPr>
+    </w:p>
+    <w:p>
+      <w:pPr>
+        <w:rPr>
+          <w:rFonts w:ascii="Consolas" w:hAnsi="Consolas" w:cs="Consolas"/>
+          <w:color w:val="008080"/>
+          <w:kern w:val="0"/>
+          <w:sz w:val="22"/>
+        </w:rPr>
+      </w:pPr>
+      <w:r>
+        <w:rPr>
+          <w:rFonts w:ascii="Consolas" w:hAnsi="Consolas" w:cs="Consolas" w:hint="eastAsia"/>
+          <w:color w:val="008080"/>
+          <w:kern w:val="0"/>
+          <w:sz w:val="22"/>
+        </w:rPr>
+        <w:t>附件上传使用方法：</w:t>
+      </w:r>
+    </w:p>
+    <w:p>
+      <w:pPr>
+        <w:autoSpaceDE w:val="0"/>
+        <w:autoSpaceDN w:val="0"/>
+        <w:adjustRightInd w:val="0"/>
+        <w:jc w:val="left"/>
+        <w:rPr>
+          <w:rFonts w:ascii="Consolas" w:hAnsi="Consolas" w:cs="Consolas"/>
+          <w:kern w:val="0"/>
+          <w:sz w:val="22"/>
+        </w:rPr>
+      </w:pPr>
+      <w:r>
+        <w:rPr>
+          <w:rFonts w:ascii="Consolas" w:hAnsi="Consolas" w:cs="Consolas"/>
+          <w:color w:val="3F7F5F"/>
+          <w:kern w:val="0"/>
+          <w:sz w:val="22"/>
+        </w:rPr>
+        <w:t>//</w:t>
+      </w:r>
+      <w:proofErr w:type="spellStart"/>
+      <w:r>
+        <w:rPr>
+          <w:rFonts w:ascii="Consolas" w:hAnsi="Consolas" w:cs="Consolas"/>
+          <w:color w:val="3F7F5F"/>
+          <w:kern w:val="0"/>
+          <w:sz w:val="22"/>
+        </w:rPr>
+        <w:t>S_initUpload</w:t>
+      </w:r>
+      <w:proofErr w:type="spellEnd"/>
+    </w:p>
+    <w:p>
+      <w:pPr>
+        <w:autoSpaceDE w:val="0"/>
+        <w:autoSpaceDN w:val="0"/>
+        <w:adjustRightInd w:val="0"/>
+        <w:jc w:val="left"/>
+        <w:rPr>
+          <w:rFonts w:ascii="Consolas" w:hAnsi="Consolas" w:cs="Consolas"/>
+          <w:kern w:val="0"/>
+          <w:sz w:val="22"/>
+        </w:rPr>
+      </w:pPr>
+      <w:r>
+        <w:rPr>
+          <w:rFonts w:ascii="Consolas" w:hAnsi="Consolas" w:cs="Consolas"/>
+          <w:color w:val="000000"/>
+          <w:kern w:val="0"/>
+          <w:sz w:val="22"/>
+        </w:rPr>
+        <w:tab/>
+      </w:r>
+      <w:r>
+        <w:rPr>
+          <w:rFonts w:ascii="Consolas" w:hAnsi="Consolas" w:cs="Consolas"/>
+          <w:color w:val="000000"/>
+          <w:kern w:val="0"/>
+          <w:sz w:val="22"/>
+        </w:rPr>
+        <w:tab/>
+      </w:r>
+      <w:r>
+        <w:rPr>
+          <w:rFonts w:ascii="Consolas" w:hAnsi="Consolas" w:cs="Consolas"/>
+          <w:b/>
+          <w:bCs/>
+          <w:color w:val="7F0055"/>
+          <w:kern w:val="0"/>
+          <w:sz w:val="22"/>
+        </w:rPr>
+        <w:t>function</w:t>
+      </w:r>
+      <w:r>
+        <w:rPr>
+          <w:rFonts w:ascii="Consolas" w:hAnsi="Consolas" w:cs="Consolas"/>
+          <w:color w:val="000000"/>
+          <w:kern w:val="0"/>
+          <w:sz w:val="22"/>
+        </w:rPr>
+        <w:t xml:space="preserve"> </w:t>
+      </w:r>
+      <w:proofErr w:type="spellStart"/>
+      <w:r>
+        <w:rPr>
+          <w:rFonts w:ascii="Consolas" w:hAnsi="Consolas" w:cs="Consolas"/>
+          <w:color w:val="000000"/>
+          <w:kern w:val="0"/>
+          <w:sz w:val="22"/>
+        </w:rPr>
+        <w:t>initUpload</w:t>
+      </w:r>
+      <w:proofErr w:type="spellEnd"/>
+      <w:r>
+        <w:rPr>
+          <w:rFonts w:ascii="Consolas" w:hAnsi="Consolas" w:cs="Consolas"/>
+          <w:color w:val="000000"/>
+          <w:kern w:val="0"/>
+          <w:sz w:val="22"/>
+        </w:rPr>
+        <w:t>(){</w:t>
+      </w:r>
+    </w:p>
+    <w:p>
+      <w:pPr>
+        <w:autoSpaceDE w:val="0"/>
+        <w:autoSpaceDN w:val="0"/>
+        <w:adjustRightInd w:val="0"/>
+        <w:jc w:val="left"/>
+        <w:rPr>
+          <w:rFonts w:ascii="Consolas" w:hAnsi="Consolas" w:cs="Consolas"/>
+          <w:kern w:val="0"/>
+          <w:sz w:val="22"/>
+        </w:rPr>
+      </w:pPr>
+      <w:r>
+        <w:rPr>
+          <w:rFonts w:ascii="Consolas" w:hAnsi="Consolas" w:cs="Consolas"/>
+          <w:color w:val="000000"/>
+          <w:kern w:val="0"/>
+          <w:sz w:val="22"/>
+        </w:rPr>
+        <w:tab/>
+      </w:r>
+      <w:r>
+        <w:rPr>
+          <w:rFonts w:ascii="Consolas" w:hAnsi="Consolas" w:cs="Consolas"/>
+          <w:color w:val="000000"/>
+          <w:kern w:val="0"/>
+          <w:sz w:val="22"/>
+        </w:rPr>
+        <w:tab/>
+      </w:r>
+      <w:r>
+        <w:rPr>
+          <w:rFonts w:ascii="Consolas" w:hAnsi="Consolas" w:cs="Consolas"/>
+          <w:color w:val="000000"/>
+          <w:kern w:val="0"/>
+          <w:sz w:val="22"/>
+        </w:rPr>
+        <w:tab/>
+      </w:r>
+      <w:proofErr w:type="spellStart"/>
+      <w:r>
+        <w:rPr>
+          <w:rFonts w:ascii="Consolas" w:hAnsi="Consolas" w:cs="Consolas"/>
+          <w:b/>
+          <w:bCs/>
+          <w:color w:val="7F0055"/>
+          <w:kern w:val="0"/>
+          <w:sz w:val="22"/>
+        </w:rPr>
+        <w:t>var</w:t>
+      </w:r>
+      <w:proofErr w:type="spellEnd"/>
+      <w:r>
+        <w:rPr>
+          <w:rFonts w:ascii="Consolas" w:hAnsi="Consolas" w:cs="Consolas"/>
+          <w:color w:val="000000"/>
+          <w:kern w:val="0"/>
+          <w:sz w:val="22"/>
+        </w:rPr>
+        <w:t xml:space="preserve"> options={</w:t>
+      </w:r>
+    </w:p>
+    <w:p>
+      <w:pPr>
+        <w:autoSpaceDE w:val="0"/>
+        <w:autoSpaceDN w:val="0"/>
+        <w:adjustRightInd w:val="0"/>
+        <w:jc w:val="left"/>
+        <w:rPr>
+          <w:rFonts w:ascii="Consolas" w:hAnsi="Consolas" w:cs="Consolas"/>
+          <w:kern w:val="0"/>
+          <w:sz w:val="22"/>
+        </w:rPr>
+      </w:pPr>
+      <w:r>
+        <w:rPr>
+          <w:rFonts w:ascii="Consolas" w:hAnsi="Consolas" w:cs="Consolas"/>
+          <w:color w:val="000000"/>
+          <w:kern w:val="0"/>
+          <w:sz w:val="22"/>
+        </w:rPr>
+        <w:tab/>
+      </w:r>
+      <w:r>
+        <w:rPr>
+          <w:rFonts w:ascii="Consolas" w:hAnsi="Consolas" w:cs="Consolas"/>
+          <w:color w:val="000000"/>
+          <w:kern w:val="0"/>
+          <w:sz w:val="22"/>
+        </w:rPr>
+        <w:tab/>
+      </w:r>
+      <w:r>
+        <w:rPr>
+          <w:rFonts w:ascii="Consolas" w:hAnsi="Consolas" w:cs="Consolas"/>
+          <w:color w:val="000000"/>
+          <w:kern w:val="0"/>
+          <w:sz w:val="22"/>
+        </w:rPr>
+        <w:tab/>
+      </w:r>
+      <w:r>
+        <w:rPr>
+          <w:rFonts w:ascii="Consolas" w:hAnsi="Consolas" w:cs="Consolas"/>
+          <w:color w:val="000000"/>
+          <w:kern w:val="0"/>
+          <w:sz w:val="22"/>
+        </w:rPr>
+        <w:tab/>
+      </w:r>
+      <w:proofErr w:type="spellStart"/>
+      <w:r>
+        <w:rPr>
+          <w:rFonts w:ascii="Consolas" w:hAnsi="Consolas" w:cs="Consolas"/>
+          <w:color w:val="000000"/>
+          <w:kern w:val="0"/>
+          <w:sz w:val="22"/>
+        </w:rPr>
+        <w:t>onUpload:</w:t>
+      </w:r>
+      <w:r>
+        <w:rPr>
+          <w:rFonts w:ascii="Consolas" w:hAnsi="Consolas" w:cs="Consolas"/>
+          <w:b/>
+          <w:bCs/>
+          <w:color w:val="7F0055"/>
+          <w:kern w:val="0"/>
+          <w:sz w:val="22"/>
+        </w:rPr>
+        <w:t>function</w:t>
+      </w:r>
+      <w:proofErr w:type="spellEnd"/>
+      <w:r>
+        <w:rPr>
+          <w:rFonts w:ascii="Consolas" w:hAnsi="Consolas" w:cs="Consolas"/>
+          <w:color w:val="000000"/>
+          <w:kern w:val="0"/>
+          <w:sz w:val="22"/>
+        </w:rPr>
+        <w:t>(e){</w:t>
+      </w:r>
+    </w:p>
+    <w:p>
+      <w:pPr>
+        <w:autoSpaceDE w:val="0"/>
+        <w:autoSpaceDN w:val="0"/>
+        <w:adjustRightInd w:val="0"/>
+        <w:jc w:val="left"/>
+        <w:rPr>
+          <w:rFonts w:ascii="Consolas" w:hAnsi="Consolas" w:cs="Consolas"/>
+          <w:kern w:val="0"/>
+          <w:sz w:val="22"/>
+        </w:rPr>
+      </w:pPr>
+      <w:r>
+        <w:rPr>
+          <w:rFonts w:ascii="Consolas" w:hAnsi="Consolas" w:cs="Consolas"/>
+          <w:color w:val="000000"/>
+          <w:kern w:val="0"/>
+          <w:sz w:val="22"/>
+        </w:rPr>
+        <w:tab/>
+      </w:r>
+      <w:r>
+        <w:rPr>
+          <w:rFonts w:ascii="Consolas" w:hAnsi="Consolas" w:cs="Consolas"/>
+          <w:color w:val="000000"/>
+          <w:kern w:val="0"/>
+          <w:sz w:val="22"/>
+        </w:rPr>
+        <w:tab/>
+      </w:r>
+      <w:r>
+        <w:rPr>
+          <w:rFonts w:ascii="Consolas" w:hAnsi="Consolas" w:cs="Consolas"/>
+          <w:color w:val="000000"/>
+          <w:kern w:val="0"/>
+          <w:sz w:val="22"/>
+        </w:rPr>
+        <w:tab/>
+      </w:r>
+      <w:r>
+        <w:rPr>
+          <w:rFonts w:ascii="Consolas" w:hAnsi="Consolas" w:cs="Consolas"/>
+          <w:color w:val="000000"/>
+          <w:kern w:val="0"/>
+          <w:sz w:val="22"/>
+        </w:rPr>
+        <w:tab/>
+      </w:r>
+      <w:r>
+        <w:rPr>
+          <w:rFonts w:ascii="Consolas" w:hAnsi="Consolas" w:cs="Consolas"/>
+          <w:color w:val="000000"/>
+          <w:kern w:val="0"/>
+          <w:sz w:val="22"/>
+        </w:rPr>
+        <w:tab/>
+        <w:t>e.data={businessId:</w:t>
+      </w:r>
+      <w:r>
+        <w:rPr>
+          <w:rFonts w:ascii="Consolas" w:hAnsi="Consolas" w:cs="Consolas"/>
+          <w:color w:val="2A00FF"/>
+          <w:kern w:val="0"/>
+          <w:sz w:val="22"/>
+        </w:rPr>
+        <w:t>"124"</w:t>
+      </w:r>
+      <w:r>
+        <w:rPr>
+          <w:rFonts w:ascii="Consolas" w:hAnsi="Consolas" w:cs="Consolas"/>
+          <w:color w:val="000000"/>
+          <w:kern w:val="0"/>
+          <w:sz w:val="22"/>
+        </w:rPr>
+        <w:t>,module:</w:t>
+      </w:r>
+      <w:r>
+        <w:rPr>
+          <w:rFonts w:ascii="Consolas" w:hAnsi="Consolas" w:cs="Consolas"/>
+          <w:color w:val="2A00FF"/>
+          <w:kern w:val="0"/>
+          <w:sz w:val="22"/>
+        </w:rPr>
+        <w:t>'expert'</w:t>
+      </w:r>
+      <w:r>
+        <w:rPr>
+          <w:rFonts w:ascii="Consolas" w:hAnsi="Consolas" w:cs="Consolas"/>
+          <w:color w:val="000000"/>
+          <w:kern w:val="0"/>
+          <w:sz w:val="22"/>
+        </w:rPr>
+        <w:t>,proccessInstanceId:</w:t>
+      </w:r>
+      <w:r>
+        <w:rPr>
+          <w:rFonts w:ascii="Consolas" w:hAnsi="Consolas" w:cs="Consolas"/>
+          <w:color w:val="2A00FF"/>
+          <w:kern w:val="0"/>
+          <w:sz w:val="22"/>
+        </w:rPr>
+        <w:t>"111"</w:t>
+      </w:r>
+      <w:r>
+        <w:rPr>
+          <w:rFonts w:ascii="Consolas" w:hAnsi="Consolas" w:cs="Consolas"/>
+          <w:color w:val="000000"/>
+          <w:kern w:val="0"/>
+          <w:sz w:val="22"/>
+        </w:rPr>
+        <w:t>}</w:t>
+      </w:r>
+    </w:p>
+    <w:p>
+      <w:pPr>
+        <w:autoSpaceDE w:val="0"/>
+        <w:autoSpaceDN w:val="0"/>
+        <w:adjustRightInd w:val="0"/>
+        <w:jc w:val="left"/>
+        <w:rPr>
+          <w:rFonts w:ascii="Consolas" w:hAnsi="Consolas" w:cs="Consolas"/>
+          <w:kern w:val="0"/>
+          <w:sz w:val="22"/>
+        </w:rPr>
+      </w:pPr>
+      <w:r>
+        <w:rPr>
+          <w:rFonts w:ascii="Consolas" w:hAnsi="Consolas" w:cs="Consolas"/>
+          <w:color w:val="000000"/>
+          <w:kern w:val="0"/>
+          <w:sz w:val="22"/>
+        </w:rPr>
+        <w:tab/>
+      </w:r>
+      <w:r>
+        <w:rPr>
+          <w:rFonts w:ascii="Consolas" w:hAnsi="Consolas" w:cs="Consolas"/>
+          <w:color w:val="000000"/>
+          <w:kern w:val="0"/>
+          <w:sz w:val="22"/>
+        </w:rPr>
+        <w:tab/>
+      </w:r>
+      <w:r>
+        <w:rPr>
+          <w:rFonts w:ascii="Consolas" w:hAnsi="Consolas" w:cs="Consolas"/>
+          <w:color w:val="000000"/>
+          <w:kern w:val="0"/>
+          <w:sz w:val="22"/>
+        </w:rPr>
+        <w:tab/>
+      </w:r>
+      <w:r>
+        <w:rPr>
+          <w:rFonts w:ascii="Consolas" w:hAnsi="Consolas" w:cs="Consolas"/>
+          <w:color w:val="000000"/>
+          <w:kern w:val="0"/>
+          <w:sz w:val="22"/>
+        </w:rPr>
+        <w:tab/>
+        <w:t>},</w:t>
+      </w:r>
+    </w:p>
+    <w:p>
+      <w:pPr>
+        <w:autoSpaceDE w:val="0"/>
+        <w:autoSpaceDN w:val="0"/>
+        <w:adjustRightInd w:val="0"/>
+        <w:jc w:val="left"/>
+        <w:rPr>
+          <w:rFonts w:ascii="Consolas" w:hAnsi="Consolas" w:cs="Consolas"/>
+          <w:kern w:val="0"/>
+          <w:sz w:val="22"/>
+        </w:rPr>
+      </w:pPr>
+      <w:r>
+        <w:rPr>
+          <w:rFonts w:ascii="Consolas" w:hAnsi="Consolas" w:cs="Consolas"/>
+          <w:color w:val="000000"/>
+          <w:kern w:val="0"/>
+          <w:sz w:val="22"/>
+        </w:rPr>
+        <w:tab/>
+      </w:r>
+      <w:r>
+        <w:rPr>
+          <w:rFonts w:ascii="Consolas" w:hAnsi="Consolas" w:cs="Consolas"/>
+          <w:color w:val="000000"/>
+          <w:kern w:val="0"/>
+          <w:sz w:val="22"/>
+        </w:rPr>
+        <w:tab/>
+      </w:r>
+      <w:r>
+        <w:rPr>
+          <w:rFonts w:ascii="Consolas" w:hAnsi="Consolas" w:cs="Consolas"/>
+          <w:color w:val="000000"/>
+          <w:kern w:val="0"/>
+          <w:sz w:val="22"/>
+        </w:rPr>
+        <w:tab/>
+      </w:r>
+      <w:r>
+        <w:rPr>
+          <w:rFonts w:ascii="Consolas" w:hAnsi="Consolas" w:cs="Consolas"/>
+          <w:color w:val="000000"/>
+          <w:kern w:val="0"/>
+          <w:sz w:val="22"/>
+        </w:rPr>
+        <w:tab/>
+      </w:r>
+      <w:proofErr w:type="spellStart"/>
+      <w:r>
+        <w:rPr>
+          <w:rFonts w:ascii="Consolas" w:hAnsi="Consolas" w:cs="Consolas"/>
+          <w:color w:val="000000"/>
+          <w:kern w:val="0"/>
+          <w:sz w:val="22"/>
+        </w:rPr>
+        <w:t>onSuccess:</w:t>
+      </w:r>
+      <w:r>
+        <w:rPr>
+          <w:rFonts w:ascii="Consolas" w:hAnsi="Consolas" w:cs="Consolas"/>
+          <w:b/>
+          <w:bCs/>
+          <w:color w:val="7F0055"/>
+          <w:kern w:val="0"/>
+          <w:sz w:val="22"/>
+        </w:rPr>
+        <w:t>function</w:t>
+      </w:r>
+      <w:proofErr w:type="spellEnd"/>
+      <w:r>
+        <w:rPr>
+          <w:rFonts w:ascii="Consolas" w:hAnsi="Consolas" w:cs="Consolas"/>
+          <w:color w:val="000000"/>
+          <w:kern w:val="0"/>
+          <w:sz w:val="22"/>
+        </w:rPr>
+        <w:t>(e){</w:t>
+      </w:r>
+    </w:p>
+    <w:p>
+      <w:pPr>
+        <w:autoSpaceDE w:val="0"/>
+        <w:autoSpaceDN w:val="0"/>
+        <w:adjustRightInd w:val="0"/>
+        <w:jc w:val="left"/>
+        <w:rPr>
+          <w:rFonts w:ascii="Consolas" w:hAnsi="Consolas" w:cs="Consolas"/>
+          <w:kern w:val="0"/>
+          <w:sz w:val="22"/>
+        </w:rPr>
+      </w:pPr>
+      <w:r>
+        <w:rPr>
+          <w:rFonts w:ascii="Consolas" w:hAnsi="Consolas" w:cs="Consolas"/>
+          <w:color w:val="000000"/>
+          <w:kern w:val="0"/>
+          <w:sz w:val="22"/>
+        </w:rPr>
+        <w:tab/>
+      </w:r>
+      <w:r>
+        <w:rPr>
+          <w:rFonts w:ascii="Consolas" w:hAnsi="Consolas" w:cs="Consolas"/>
+          <w:color w:val="000000"/>
+          <w:kern w:val="0"/>
+          <w:sz w:val="22"/>
+        </w:rPr>
+        <w:tab/>
+      </w:r>
+      <w:r>
+        <w:rPr>
+          <w:rFonts w:ascii="Consolas" w:hAnsi="Consolas" w:cs="Consolas"/>
+          <w:color w:val="000000"/>
+          <w:kern w:val="0"/>
+          <w:sz w:val="22"/>
+        </w:rPr>
+        <w:tab/>
+      </w:r>
+      <w:r>
+        <w:rPr>
+          <w:rFonts w:ascii="Consolas" w:hAnsi="Consolas" w:cs="Consolas"/>
+          <w:color w:val="000000"/>
+          <w:kern w:val="0"/>
+          <w:sz w:val="22"/>
+        </w:rPr>
+        <w:tab/>
+      </w:r>
+      <w:r>
+        <w:rPr>
+          <w:rFonts w:ascii="Consolas" w:hAnsi="Consolas" w:cs="Consolas"/>
+          <w:color w:val="000000"/>
+          <w:kern w:val="0"/>
+          <w:sz w:val="22"/>
+        </w:rPr>
+        <w:tab/>
+      </w:r>
+      <w:proofErr w:type="spellStart"/>
+      <w:r>
+        <w:rPr>
+          <w:rFonts w:ascii="Consolas" w:hAnsi="Consolas" w:cs="Consolas"/>
+          <w:b/>
+          <w:bCs/>
+          <w:color w:val="7F0055"/>
+          <w:kern w:val="0"/>
+          <w:sz w:val="22"/>
+        </w:rPr>
+        <w:t>var</w:t>
+      </w:r>
+      <w:proofErr w:type="spellEnd"/>
+      <w:r>
+        <w:rPr>
+          <w:rFonts w:ascii="Consolas" w:hAnsi="Consolas" w:cs="Consolas"/>
+          <w:color w:val="000000"/>
+          <w:kern w:val="0"/>
+          <w:sz w:val="22"/>
+        </w:rPr>
+        <w:t xml:space="preserve"> files = </w:t>
+      </w:r>
+      <w:proofErr w:type="spellStart"/>
+      <w:r>
+        <w:rPr>
+          <w:rFonts w:ascii="Consolas" w:hAnsi="Consolas" w:cs="Consolas"/>
+          <w:color w:val="000000"/>
+          <w:kern w:val="0"/>
+          <w:sz w:val="22"/>
+        </w:rPr>
+        <w:t>e.files</w:t>
+      </w:r>
+      <w:proofErr w:type="spellEnd"/>
+      <w:r>
+        <w:rPr>
+          <w:rFonts w:ascii="Consolas" w:hAnsi="Consolas" w:cs="Consolas"/>
+          <w:color w:val="000000"/>
+          <w:kern w:val="0"/>
+          <w:sz w:val="22"/>
+        </w:rPr>
+        <w:t>;</w:t>
+      </w:r>
+      <w:r>
+        <w:rPr>
+          <w:rFonts w:ascii="Consolas" w:hAnsi="Consolas" w:cs="Consolas"/>
+          <w:color w:val="000000"/>
+          <w:kern w:val="0"/>
+          <w:sz w:val="22"/>
+        </w:rPr>
+        <w:tab/>
+        <w:t xml:space="preserve">        </w:t>
+      </w:r>
+      <w:r>
+        <w:rPr>
+          <w:rFonts w:ascii="Consolas" w:hAnsi="Consolas" w:cs="Consolas"/>
+          <w:color w:val="000000"/>
+          <w:kern w:val="0"/>
+          <w:sz w:val="22"/>
+        </w:rPr>
+        <w:tab/>
+      </w:r>
+      <w:r>
+        <w:rPr>
+          <w:rFonts w:ascii="Consolas" w:hAnsi="Consolas" w:cs="Consolas"/>
+          <w:color w:val="000000"/>
+          <w:kern w:val="0"/>
+          <w:sz w:val="22"/>
+        </w:rPr>
+        <w:tab/>
+        <w:t xml:space="preserve">                </w:t>
+      </w:r>
+    </w:p>
+    <w:p>
+      <w:pPr>
+        <w:autoSpaceDE w:val="0"/>
+        <w:autoSpaceDN w:val="0"/>
+        <w:adjustRightInd w:val="0"/>
+        <w:jc w:val="left"/>
+        <w:rPr>
+          <w:rFonts w:ascii="Consolas" w:hAnsi="Consolas" w:cs="Consolas"/>
+          <w:kern w:val="0"/>
+          <w:sz w:val="22"/>
+        </w:rPr>
+      </w:pPr>
+      <w:r>
+        <w:rPr>
+          <w:rFonts w:ascii="Consolas" w:hAnsi="Consolas" w:cs="Consolas"/>
+          <w:color w:val="000000"/>
+          <w:kern w:val="0"/>
+          <w:sz w:val="22"/>
+        </w:rPr>
+        <w:tab/>
+        <w:t xml:space="preserve">                </w:t>
+      </w:r>
+      <w:r>
+        <w:rPr>
+          <w:rFonts w:ascii="Consolas" w:hAnsi="Consolas" w:cs="Consolas"/>
+          <w:b/>
+          <w:bCs/>
+          <w:color w:val="7F0055"/>
+          <w:kern w:val="0"/>
+          <w:sz w:val="22"/>
+        </w:rPr>
+        <w:t>if</w:t>
+      </w:r>
+      <w:r>
+        <w:rPr>
+          <w:rFonts w:ascii="Consolas" w:hAnsi="Consolas" w:cs="Consolas"/>
+          <w:color w:val="000000"/>
+          <w:kern w:val="0"/>
+          <w:sz w:val="22"/>
+        </w:rPr>
+        <w:t xml:space="preserve"> (</w:t>
+      </w:r>
+      <w:proofErr w:type="spellStart"/>
+      <w:r>
+        <w:rPr>
+          <w:rFonts w:ascii="Consolas" w:hAnsi="Consolas" w:cs="Consolas"/>
+          <w:color w:val="000000"/>
+          <w:kern w:val="0"/>
+          <w:sz w:val="22"/>
+        </w:rPr>
+        <w:t>e.operation</w:t>
+      </w:r>
+      <w:proofErr w:type="spellEnd"/>
+      <w:r>
+        <w:rPr>
+          <w:rFonts w:ascii="Consolas" w:hAnsi="Consolas" w:cs="Consolas"/>
+          <w:color w:val="000000"/>
+          <w:kern w:val="0"/>
+          <w:sz w:val="22"/>
+        </w:rPr>
+        <w:t xml:space="preserve"> == </w:t>
+      </w:r>
+      <w:r>
+        <w:rPr>
+          <w:rFonts w:ascii="Consolas" w:hAnsi="Consolas" w:cs="Consolas"/>
+          <w:color w:val="2A00FF"/>
+          <w:kern w:val="0"/>
+          <w:sz w:val="22"/>
+        </w:rPr>
+        <w:t>"upload"</w:t>
+      </w:r>
+      <w:r>
+        <w:rPr>
+          <w:rFonts w:ascii="Consolas" w:hAnsi="Consolas" w:cs="Consolas"/>
+          <w:color w:val="000000"/>
+          <w:kern w:val="0"/>
+          <w:sz w:val="22"/>
+        </w:rPr>
+        <w:t>) {</w:t>
+      </w:r>
+    </w:p>
+    <w:p>
+      <w:pPr>
+        <w:autoSpaceDE w:val="0"/>
+        <w:autoSpaceDN w:val="0"/>
+        <w:adjustRightInd w:val="0"/>
+        <w:jc w:val="left"/>
+        <w:rPr>
+          <w:rFonts w:ascii="Consolas" w:hAnsi="Consolas" w:cs="Consolas"/>
+          <w:kern w:val="0"/>
+          <w:sz w:val="22"/>
+        </w:rPr>
+      </w:pPr>
+      <w:r>
+        <w:rPr>
+          <w:rFonts w:ascii="Consolas" w:hAnsi="Consolas" w:cs="Consolas"/>
+          <w:color w:val="000000"/>
+          <w:kern w:val="0"/>
+          <w:sz w:val="22"/>
+        </w:rPr>
+        <w:tab/>
+        <w:t xml:space="preserve">                </w:t>
+      </w:r>
+      <w:r>
+        <w:rPr>
+          <w:rFonts w:ascii="Consolas" w:hAnsi="Consolas" w:cs="Consolas"/>
+          <w:color w:val="000000"/>
+          <w:kern w:val="0"/>
+          <w:sz w:val="22"/>
+        </w:rPr>
+        <w:tab/>
+        <w:t>files[0].</w:t>
+      </w:r>
+      <w:proofErr w:type="spellStart"/>
+      <w:r>
+        <w:rPr>
+          <w:rFonts w:ascii="Consolas" w:hAnsi="Consolas" w:cs="Consolas"/>
+          <w:color w:val="000000"/>
+          <w:kern w:val="0"/>
+          <w:sz w:val="22"/>
+        </w:rPr>
+        <w:t>sysFileId</w:t>
+      </w:r>
+      <w:proofErr w:type="spellEnd"/>
+      <w:r>
+        <w:rPr>
+          <w:rFonts w:ascii="Consolas" w:hAnsi="Consolas" w:cs="Consolas"/>
+          <w:color w:val="000000"/>
+          <w:kern w:val="0"/>
+          <w:sz w:val="22"/>
+        </w:rPr>
+        <w:t xml:space="preserve"> = </w:t>
+      </w:r>
+      <w:proofErr w:type="spellStart"/>
+      <w:r>
+        <w:rPr>
+          <w:rFonts w:ascii="Consolas" w:hAnsi="Consolas" w:cs="Consolas"/>
+          <w:color w:val="000000"/>
+          <w:kern w:val="0"/>
+          <w:sz w:val="22"/>
+        </w:rPr>
+        <w:t>e.response.sysFileId</w:t>
+      </w:r>
+      <w:proofErr w:type="spellEnd"/>
+      <w:r>
+        <w:rPr>
+          <w:rFonts w:ascii="Consolas" w:hAnsi="Consolas" w:cs="Consolas"/>
+          <w:color w:val="000000"/>
+          <w:kern w:val="0"/>
+          <w:sz w:val="22"/>
+        </w:rPr>
+        <w:t>;</w:t>
+      </w:r>
+      <w:r>
+        <w:rPr>
+          <w:rFonts w:ascii="Consolas" w:hAnsi="Consolas" w:cs="Consolas"/>
+          <w:color w:val="000000"/>
+          <w:kern w:val="0"/>
+          <w:sz w:val="22"/>
+        </w:rPr>
+        <w:tab/>
+        <w:t xml:space="preserve">                </w:t>
+      </w:r>
+      <w:r>
+        <w:rPr>
+          <w:rFonts w:ascii="Consolas" w:hAnsi="Consolas" w:cs="Consolas"/>
+          <w:color w:val="000000"/>
+          <w:kern w:val="0"/>
+          <w:sz w:val="22"/>
+        </w:rPr>
+        <w:tab/>
+      </w:r>
+    </w:p>
+    <w:p>
+      <w:pPr>
+        <w:autoSpaceDE w:val="0"/>
+        <w:autoSpaceDN w:val="0"/>
+        <w:adjustRightInd w:val="0"/>
+        <w:jc w:val="left"/>
+        <w:rPr>
+          <w:rFonts w:ascii="Consolas" w:hAnsi="Consolas" w:cs="Consolas"/>
+          <w:kern w:val="0"/>
+          <w:sz w:val="22"/>
+        </w:rPr>
+      </w:pPr>
+      <w:r>
+        <w:rPr>
+          <w:rFonts w:ascii="Consolas" w:hAnsi="Consolas" w:cs="Consolas"/>
+          <w:color w:val="000000"/>
+          <w:kern w:val="0"/>
+          <w:sz w:val="22"/>
+        </w:rPr>
+        <w:tab/>
+        <w:t xml:space="preserve">                }</w:t>
+      </w:r>
+    </w:p>
+    <w:p>
+      <w:pPr>
+        <w:autoSpaceDE w:val="0"/>
+        <w:autoSpaceDN w:val="0"/>
+        <w:adjustRightInd w:val="0"/>
+        <w:jc w:val="left"/>
+        <w:rPr>
+          <w:rFonts w:ascii="Consolas" w:hAnsi="Consolas" w:cs="Consolas"/>
+          <w:kern w:val="0"/>
+          <w:sz w:val="22"/>
+        </w:rPr>
+      </w:pPr>
+      <w:r>
+        <w:rPr>
+          <w:rFonts w:ascii="Consolas" w:hAnsi="Consolas" w:cs="Consolas"/>
+          <w:color w:val="000000"/>
+          <w:kern w:val="0"/>
+          <w:sz w:val="22"/>
+        </w:rPr>
+        <w:t xml:space="preserve">                },</w:t>
+      </w:r>
+    </w:p>
+    <w:p>
+      <w:pPr>
+        <w:autoSpaceDE w:val="0"/>
+        <w:autoSpaceDN w:val="0"/>
+        <w:adjustRightInd w:val="0"/>
+        <w:jc w:val="left"/>
+        <w:rPr>
+          <w:rFonts w:ascii="Consolas" w:hAnsi="Consolas" w:cs="Consolas"/>
+          <w:kern w:val="0"/>
+          <w:sz w:val="22"/>
+        </w:rPr>
+      </w:pPr>
+      <w:r>
+        <w:rPr>
+          <w:rFonts w:ascii="Consolas" w:hAnsi="Consolas" w:cs="Consolas"/>
+          <w:color w:val="000000"/>
+          <w:kern w:val="0"/>
+          <w:sz w:val="22"/>
+        </w:rPr>
+        <w:tab/>
+      </w:r>
+      <w:r>
+        <w:rPr>
+          <w:rFonts w:ascii="Consolas" w:hAnsi="Consolas" w:cs="Consolas"/>
+          <w:color w:val="000000"/>
+          <w:kern w:val="0"/>
+          <w:sz w:val="22"/>
+        </w:rPr>
+        <w:tab/>
+      </w:r>
+      <w:r>
+        <w:rPr>
+          <w:rFonts w:ascii="Consolas" w:hAnsi="Consolas" w:cs="Consolas"/>
+          <w:color w:val="000000"/>
+          <w:kern w:val="0"/>
+          <w:sz w:val="22"/>
+        </w:rPr>
+        <w:tab/>
+      </w:r>
+      <w:r>
+        <w:rPr>
+          <w:rFonts w:ascii="Consolas" w:hAnsi="Consolas" w:cs="Consolas"/>
+          <w:color w:val="000000"/>
+          <w:kern w:val="0"/>
+          <w:sz w:val="22"/>
+        </w:rPr>
+        <w:tab/>
+      </w:r>
+      <w:proofErr w:type="spellStart"/>
+      <w:r>
+        <w:rPr>
+          <w:rFonts w:ascii="Consolas" w:hAnsi="Consolas" w:cs="Consolas"/>
+          <w:color w:val="000000"/>
+          <w:kern w:val="0"/>
+          <w:sz w:val="22"/>
+        </w:rPr>
+        <w:t>onRemove:</w:t>
+      </w:r>
+      <w:r>
+        <w:rPr>
+          <w:rFonts w:ascii="Consolas" w:hAnsi="Consolas" w:cs="Consolas"/>
+          <w:b/>
+          <w:bCs/>
+          <w:color w:val="7F0055"/>
+          <w:kern w:val="0"/>
+          <w:sz w:val="22"/>
+        </w:rPr>
+        <w:t>function</w:t>
+      </w:r>
+      <w:proofErr w:type="spellEnd"/>
+      <w:r>
+        <w:rPr>
+          <w:rFonts w:ascii="Consolas" w:hAnsi="Consolas" w:cs="Consolas"/>
+          <w:color w:val="000000"/>
+          <w:kern w:val="0"/>
+          <w:sz w:val="22"/>
+        </w:rPr>
+        <w:t xml:space="preserve">(e){ </w:t>
+      </w:r>
+    </w:p>
+    <w:p>
+      <w:pPr>
+        <w:autoSpaceDE w:val="0"/>
+        <w:autoSpaceDN w:val="0"/>
+        <w:adjustRightInd w:val="0"/>
+        <w:jc w:val="left"/>
+        <w:rPr>
+          <w:rFonts w:ascii="Consolas" w:hAnsi="Consolas" w:cs="Consolas"/>
+          <w:kern w:val="0"/>
+          <w:sz w:val="22"/>
+        </w:rPr>
+      </w:pPr>
+      <w:r>
+        <w:rPr>
+          <w:rFonts w:ascii="Consolas" w:hAnsi="Consolas" w:cs="Consolas"/>
+          <w:color w:val="000000"/>
+          <w:kern w:val="0"/>
+          <w:sz w:val="22"/>
+        </w:rPr>
+        <w:tab/>
+      </w:r>
+      <w:r>
+        <w:rPr>
+          <w:rFonts w:ascii="Consolas" w:hAnsi="Consolas" w:cs="Consolas"/>
+          <w:color w:val="000000"/>
+          <w:kern w:val="0"/>
+          <w:sz w:val="22"/>
+        </w:rPr>
+        <w:tab/>
+      </w:r>
+      <w:r>
+        <w:rPr>
+          <w:rFonts w:ascii="Consolas" w:hAnsi="Consolas" w:cs="Consolas"/>
+          <w:color w:val="000000"/>
+          <w:kern w:val="0"/>
+          <w:sz w:val="22"/>
+        </w:rPr>
+        <w:tab/>
+      </w:r>
+      <w:r>
+        <w:rPr>
+          <w:rFonts w:ascii="Consolas" w:hAnsi="Consolas" w:cs="Consolas"/>
+          <w:color w:val="000000"/>
+          <w:kern w:val="0"/>
+          <w:sz w:val="22"/>
+        </w:rPr>
+        <w:tab/>
+      </w:r>
+      <w:r>
+        <w:rPr>
+          <w:rFonts w:ascii="Consolas" w:hAnsi="Consolas" w:cs="Consolas"/>
+          <w:color w:val="000000"/>
+          <w:kern w:val="0"/>
+          <w:sz w:val="22"/>
+        </w:rPr>
+        <w:tab/>
+        <w:t>console.log(e);</w:t>
+      </w:r>
+    </w:p>
+    <w:p>
+      <w:pPr>
+        <w:autoSpaceDE w:val="0"/>
+        <w:autoSpaceDN w:val="0"/>
+        <w:adjustRightInd w:val="0"/>
+        <w:jc w:val="left"/>
+        <w:rPr>
+          <w:rFonts w:ascii="Consolas" w:hAnsi="Consolas" w:cs="Consolas"/>
+          <w:kern w:val="0"/>
+          <w:sz w:val="22"/>
+        </w:rPr>
+      </w:pPr>
+      <w:r>
+        <w:rPr>
+          <w:rFonts w:ascii="Consolas" w:hAnsi="Consolas" w:cs="Consolas"/>
+          <w:color w:val="000000"/>
+          <w:kern w:val="0"/>
+          <w:sz w:val="22"/>
+        </w:rPr>
+        <w:tab/>
+      </w:r>
+      <w:r>
+        <w:rPr>
+          <w:rFonts w:ascii="Consolas" w:hAnsi="Consolas" w:cs="Consolas"/>
+          <w:color w:val="000000"/>
+          <w:kern w:val="0"/>
+          <w:sz w:val="22"/>
+        </w:rPr>
+        <w:tab/>
+      </w:r>
+      <w:r>
+        <w:rPr>
+          <w:rFonts w:ascii="Consolas" w:hAnsi="Consolas" w:cs="Consolas"/>
+          <w:color w:val="000000"/>
+          <w:kern w:val="0"/>
+          <w:sz w:val="22"/>
+        </w:rPr>
+        <w:tab/>
+      </w:r>
+      <w:r>
+        <w:rPr>
+          <w:rFonts w:ascii="Consolas" w:hAnsi="Consolas" w:cs="Consolas"/>
+          <w:color w:val="000000"/>
+          <w:kern w:val="0"/>
+          <w:sz w:val="22"/>
+        </w:rPr>
+        <w:tab/>
+      </w:r>
+      <w:r>
+        <w:rPr>
+          <w:rFonts w:ascii="Consolas" w:hAnsi="Consolas" w:cs="Consolas"/>
+          <w:color w:val="000000"/>
+          <w:kern w:val="0"/>
+          <w:sz w:val="22"/>
+        </w:rPr>
+        <w:tab/>
+      </w:r>
+      <w:proofErr w:type="spellStart"/>
+      <w:r>
+        <w:rPr>
+          <w:rFonts w:ascii="Consolas" w:hAnsi="Consolas" w:cs="Consolas"/>
+          <w:b/>
+          <w:bCs/>
+          <w:color w:val="7F0055"/>
+          <w:kern w:val="0"/>
+          <w:sz w:val="22"/>
+        </w:rPr>
+        <w:t>var</w:t>
+      </w:r>
+      <w:proofErr w:type="spellEnd"/>
+      <w:r>
+        <w:rPr>
+          <w:rFonts w:ascii="Consolas" w:hAnsi="Consolas" w:cs="Consolas"/>
+          <w:color w:val="000000"/>
+          <w:kern w:val="0"/>
+          <w:sz w:val="22"/>
+        </w:rPr>
+        <w:t xml:space="preserve"> files = </w:t>
+      </w:r>
+      <w:proofErr w:type="spellStart"/>
+      <w:r>
+        <w:rPr>
+          <w:rFonts w:ascii="Consolas" w:hAnsi="Consolas" w:cs="Consolas"/>
+          <w:color w:val="000000"/>
+          <w:kern w:val="0"/>
+          <w:sz w:val="22"/>
+        </w:rPr>
+        <w:t>e.files</w:t>
+      </w:r>
+      <w:proofErr w:type="spellEnd"/>
+      <w:r>
+        <w:rPr>
+          <w:rFonts w:ascii="Consolas" w:hAnsi="Consolas" w:cs="Consolas"/>
+          <w:color w:val="000000"/>
+          <w:kern w:val="0"/>
+          <w:sz w:val="22"/>
+        </w:rPr>
+        <w:t>;</w:t>
+      </w:r>
+    </w:p>
+    <w:p>
+      <w:pPr>
+        <w:autoSpaceDE w:val="0"/>
+        <w:autoSpaceDN w:val="0"/>
+        <w:adjustRightInd w:val="0"/>
+        <w:jc w:val="left"/>
+        <w:rPr>
+          <w:rFonts w:ascii="Consolas" w:hAnsi="Consolas" w:cs="Consolas"/>
+          <w:kern w:val="0"/>
+          <w:sz w:val="22"/>
+        </w:rPr>
+      </w:pPr>
+      <w:r>
+        <w:rPr>
+          <w:rFonts w:ascii="Consolas" w:hAnsi="Consolas" w:cs="Consolas"/>
+          <w:color w:val="000000"/>
+          <w:kern w:val="0"/>
+          <w:sz w:val="22"/>
+        </w:rPr>
+        <w:tab/>
+      </w:r>
+      <w:r>
+        <w:rPr>
+          <w:rFonts w:ascii="Consolas" w:hAnsi="Consolas" w:cs="Consolas"/>
+          <w:color w:val="000000"/>
+          <w:kern w:val="0"/>
+          <w:sz w:val="22"/>
+        </w:rPr>
+        <w:tab/>
+      </w:r>
+      <w:r>
+        <w:rPr>
+          <w:rFonts w:ascii="Consolas" w:hAnsi="Consolas" w:cs="Consolas"/>
+          <w:color w:val="000000"/>
+          <w:kern w:val="0"/>
+          <w:sz w:val="22"/>
+        </w:rPr>
+        <w:tab/>
+      </w:r>
+      <w:r>
+        <w:rPr>
+          <w:rFonts w:ascii="Consolas" w:hAnsi="Consolas" w:cs="Consolas"/>
+          <w:color w:val="000000"/>
+          <w:kern w:val="0"/>
+          <w:sz w:val="22"/>
+        </w:rPr>
+        <w:tab/>
+      </w:r>
+      <w:r>
+        <w:rPr>
+          <w:rFonts w:ascii="Consolas" w:hAnsi="Consolas" w:cs="Consolas"/>
+          <w:color w:val="000000"/>
+          <w:kern w:val="0"/>
+          <w:sz w:val="22"/>
+        </w:rPr>
+        <w:tab/>
+      </w:r>
+      <w:proofErr w:type="spellStart"/>
+      <w:r>
+        <w:rPr>
+          <w:rFonts w:ascii="Consolas" w:hAnsi="Consolas" w:cs="Consolas"/>
+          <w:color w:val="000000"/>
+          <w:kern w:val="0"/>
+          <w:sz w:val="22"/>
+        </w:rPr>
+        <w:t>e.data</w:t>
+      </w:r>
+      <w:proofErr w:type="spellEnd"/>
+      <w:r>
+        <w:rPr>
+          <w:rFonts w:ascii="Consolas" w:hAnsi="Consolas" w:cs="Consolas"/>
+          <w:color w:val="000000"/>
+          <w:kern w:val="0"/>
+          <w:sz w:val="22"/>
+        </w:rPr>
+        <w:t xml:space="preserve"> = {</w:t>
+      </w:r>
+      <w:r>
+        <w:rPr>
+          <w:rFonts w:ascii="Consolas" w:hAnsi="Consolas" w:cs="Consolas"/>
+          <w:color w:val="2A00FF"/>
+          <w:kern w:val="0"/>
+          <w:sz w:val="22"/>
+        </w:rPr>
+        <w:t>'</w:t>
+      </w:r>
+      <w:proofErr w:type="spellStart"/>
+      <w:r>
+        <w:rPr>
+          <w:rFonts w:ascii="Consolas" w:hAnsi="Consolas" w:cs="Consolas"/>
+          <w:color w:val="2A00FF"/>
+          <w:kern w:val="0"/>
+          <w:sz w:val="22"/>
+        </w:rPr>
+        <w:t>sysFileId</w:t>
+      </w:r>
+      <w:proofErr w:type="spellEnd"/>
+      <w:r>
+        <w:rPr>
+          <w:rFonts w:ascii="Consolas" w:hAnsi="Consolas" w:cs="Consolas"/>
+          <w:color w:val="2A00FF"/>
+          <w:kern w:val="0"/>
+          <w:sz w:val="22"/>
+        </w:rPr>
+        <w:t>'</w:t>
+      </w:r>
+      <w:r>
+        <w:rPr>
+          <w:rFonts w:ascii="Consolas" w:hAnsi="Consolas" w:cs="Consolas"/>
+          <w:color w:val="000000"/>
+          <w:kern w:val="0"/>
+          <w:sz w:val="22"/>
+        </w:rPr>
+        <w:t>:files[0].</w:t>
+      </w:r>
+      <w:proofErr w:type="spellStart"/>
+      <w:r>
+        <w:rPr>
+          <w:rFonts w:ascii="Consolas" w:hAnsi="Consolas" w:cs="Consolas"/>
+          <w:color w:val="000000"/>
+          <w:kern w:val="0"/>
+          <w:sz w:val="22"/>
+        </w:rPr>
+        <w:t>sysFileId</w:t>
+      </w:r>
+      <w:proofErr w:type="spellEnd"/>
+      <w:r>
+        <w:rPr>
+          <w:rFonts w:ascii="Consolas" w:hAnsi="Consolas" w:cs="Consolas"/>
+          <w:color w:val="000000"/>
+          <w:kern w:val="0"/>
+          <w:sz w:val="22"/>
+        </w:rPr>
+        <w:t>};</w:t>
+      </w:r>
+    </w:p>
+    <w:p>
+      <w:pPr>
+        <w:autoSpaceDE w:val="0"/>
+        <w:autoSpaceDN w:val="0"/>
+        <w:adjustRightInd w:val="0"/>
+        <w:jc w:val="left"/>
+        <w:rPr>
+          <w:rFonts w:ascii="Consolas" w:hAnsi="Consolas" w:cs="Consolas"/>
+          <w:kern w:val="0"/>
+          <w:sz w:val="22"/>
+        </w:rPr>
+      </w:pPr>
+      <w:r>
+        <w:rPr>
+          <w:rFonts w:ascii="Consolas" w:hAnsi="Consolas" w:cs="Consolas"/>
+          <w:color w:val="000000"/>
+          <w:kern w:val="0"/>
+          <w:sz w:val="22"/>
+        </w:rPr>
+        <w:tab/>
+        <w:t xml:space="preserve">            },</w:t>
+      </w:r>
+    </w:p>
+    <w:p>
+      <w:pPr>
+        <w:autoSpaceDE w:val="0"/>
+        <w:autoSpaceDN w:val="0"/>
+        <w:adjustRightInd w:val="0"/>
+        <w:jc w:val="left"/>
+        <w:rPr>
+          <w:rFonts w:ascii="Consolas" w:hAnsi="Consolas" w:cs="Consolas"/>
+          <w:kern w:val="0"/>
+          <w:sz w:val="22"/>
+        </w:rPr>
+      </w:pPr>
+      <w:r>
+        <w:rPr>
+          <w:rFonts w:ascii="Consolas" w:hAnsi="Consolas" w:cs="Consolas"/>
+          <w:color w:val="000000"/>
+          <w:kern w:val="0"/>
+          <w:sz w:val="22"/>
+        </w:rPr>
+        <w:tab/>
+      </w:r>
+      <w:r>
+        <w:rPr>
+          <w:rFonts w:ascii="Consolas" w:hAnsi="Consolas" w:cs="Consolas"/>
+          <w:color w:val="000000"/>
+          <w:kern w:val="0"/>
+          <w:sz w:val="22"/>
+        </w:rPr>
+        <w:tab/>
+      </w:r>
+      <w:r>
+        <w:rPr>
+          <w:rFonts w:ascii="Consolas" w:hAnsi="Consolas" w:cs="Consolas"/>
+          <w:color w:val="000000"/>
+          <w:kern w:val="0"/>
+          <w:sz w:val="22"/>
+        </w:rPr>
+        <w:tab/>
+        <w:t>}</w:t>
+      </w:r>
+      <w:r>
+        <w:rPr>
+          <w:rFonts w:ascii="Consolas" w:hAnsi="Consolas" w:cs="Consolas"/>
+          <w:color w:val="000000"/>
+          <w:kern w:val="0"/>
+          <w:sz w:val="22"/>
+        </w:rPr>
+        <w:tab/>
+      </w:r>
+      <w:r>
+        <w:rPr>
+          <w:rFonts w:ascii="Consolas" w:hAnsi="Consolas" w:cs="Consolas"/>
+          <w:color w:val="000000"/>
+          <w:kern w:val="0"/>
+          <w:sz w:val="22"/>
+        </w:rPr>
+        <w:tab/>
+      </w:r>
+      <w:r>
+        <w:rPr>
+          <w:rFonts w:ascii="Consolas" w:hAnsi="Consolas" w:cs="Consolas"/>
+          <w:color w:val="000000"/>
+          <w:kern w:val="0"/>
+          <w:sz w:val="22"/>
+        </w:rPr>
+        <w:tab/>
+      </w:r>
+    </w:p>
+    <w:p>
+      <w:pPr>
+        <w:autoSpaceDE w:val="0"/>
+        <w:autoSpaceDN w:val="0"/>
+        <w:adjustRightInd w:val="0"/>
+        <w:jc w:val="left"/>
+        <w:rPr>
+          <w:rFonts w:ascii="Consolas" w:hAnsi="Consolas" w:cs="Consolas"/>
+          <w:kern w:val="0"/>
+          <w:sz w:val="22"/>
+        </w:rPr>
+      </w:pPr>
+      <w:r>
+        <w:rPr>
+          <w:rFonts w:ascii="Consolas" w:hAnsi="Consolas" w:cs="Consolas"/>
+          <w:color w:val="000000"/>
+          <w:kern w:val="0"/>
+          <w:sz w:val="22"/>
+        </w:rPr>
+        <w:tab/>
+      </w:r>
+      <w:r>
+        <w:rPr>
+          <w:rFonts w:ascii="Consolas" w:hAnsi="Consolas" w:cs="Consolas"/>
+          <w:color w:val="000000"/>
+          <w:kern w:val="0"/>
+          <w:sz w:val="22"/>
+        </w:rPr>
+        <w:tab/>
+      </w:r>
+      <w:r>
+        <w:rPr>
+          <w:rFonts w:ascii="Consolas" w:hAnsi="Consolas" w:cs="Consolas"/>
+          <w:color w:val="000000"/>
+          <w:kern w:val="0"/>
+          <w:sz w:val="22"/>
+        </w:rPr>
+        <w:tab/>
+        <w:t>$(</w:t>
+      </w:r>
+      <w:r>
+        <w:rPr>
+          <w:rFonts w:ascii="Consolas" w:hAnsi="Consolas" w:cs="Consolas"/>
+          <w:color w:val="2A00FF"/>
+          <w:kern w:val="0"/>
+          <w:sz w:val="22"/>
+        </w:rPr>
+        <w:t>"#file"</w:t>
+      </w:r>
+      <w:r>
+        <w:rPr>
+          <w:rFonts w:ascii="Consolas" w:hAnsi="Consolas" w:cs="Consolas"/>
+          <w:color w:val="000000"/>
+          <w:kern w:val="0"/>
+          <w:sz w:val="22"/>
+        </w:rPr>
+        <w:t>).</w:t>
+      </w:r>
+      <w:proofErr w:type="spellStart"/>
+      <w:r>
+        <w:rPr>
+          <w:rFonts w:ascii="Consolas" w:hAnsi="Consolas" w:cs="Consolas"/>
+          <w:color w:val="000000"/>
+          <w:kern w:val="0"/>
+          <w:sz w:val="22"/>
+        </w:rPr>
+        <w:t>kendoUpload</w:t>
+      </w:r>
+      <w:proofErr w:type="spellEnd"/>
+      <w:r>
+        <w:rPr>
+          <w:rFonts w:ascii="Consolas" w:hAnsi="Consolas" w:cs="Consolas"/>
+          <w:color w:val="000000"/>
+          <w:kern w:val="0"/>
+          <w:sz w:val="22"/>
+        </w:rPr>
+        <w:t>(</w:t>
+      </w:r>
+      <w:proofErr w:type="spellStart"/>
+      <w:r>
+        <w:rPr>
+          <w:rFonts w:ascii="Consolas" w:hAnsi="Consolas" w:cs="Consolas"/>
+          <w:color w:val="000000"/>
+          <w:kern w:val="0"/>
+          <w:sz w:val="22"/>
+        </w:rPr>
+        <w:t>common.initUploadOption</w:t>
+      </w:r>
+      <w:proofErr w:type="spellEnd"/>
+      <w:r>
+        <w:rPr>
+          <w:rFonts w:ascii="Consolas" w:hAnsi="Consolas" w:cs="Consolas"/>
+          <w:color w:val="000000"/>
+          <w:kern w:val="0"/>
+          <w:sz w:val="22"/>
+        </w:rPr>
+        <w:t>(options));</w:t>
+      </w:r>
+    </w:p>
+    <w:p>
+      <w:pPr>
+        <w:rPr>
+          <w:rFonts w:hint="eastAsia"/>
+        </w:rPr>
+      </w:pPr>
+      <w:r>
+        <w:rPr>
+          <w:rFonts w:ascii="Consolas" w:hAnsi="Consolas" w:cs="Consolas"/>
+          <w:color w:val="000000"/>
+          <w:kern w:val="0"/>
+          <w:sz w:val="22"/>
+        </w:rPr>
+        <w:tab/>
+      </w:r>
+      <w:r>
+        <w:rPr>
+          <w:rFonts w:ascii="Consolas" w:hAnsi="Consolas" w:cs="Consolas"/>
+          <w:color w:val="000000"/>
+          <w:kern w:val="0"/>
+          <w:sz w:val="22"/>
+        </w:rPr>
+        <w:tab/>
+        <w:t>}</w:t>
+      </w:r>
+      <w:r>
+        <w:rPr>
+          <w:rFonts w:ascii="Consolas" w:hAnsi="Consolas" w:cs="Consolas"/>
+          <w:color w:val="3F7F5F"/>
+          <w:kern w:val="0"/>
+          <w:sz w:val="22"/>
+        </w:rPr>
+        <w:t>//</w:t>
+      </w:r>
+      <w:proofErr w:type="spellStart"/>
+      <w:r>
+        <w:rPr>
+          <w:rFonts w:ascii="Consolas" w:hAnsi="Consolas" w:cs="Consolas"/>
+          <w:color w:val="3F7F5F"/>
+          <w:kern w:val="0"/>
+          <w:sz w:val="22"/>
+        </w:rPr>
+        <w:t>E_initUpload</w:t>
+      </w:r>
+      <w:proofErr w:type="spellEnd"/>
     </w:p>
     <w:sectPr>
       <w:pgSz w:w="11906" w:h="16838"/>

--- a/document/系统修改.docx
+++ b/document/系统修改.docx
@@ -2798,6 +2798,7 @@
           <w:kern w:val="0"/>
           <w:sz w:val="22"/>
         </w:rPr>
+        <w:lastRenderedPageBreak/>
         <w:tab/>
       </w:r>
       <w:r>
@@ -6814,6 +6815,7 @@
           <w:kern w:val="0"/>
           <w:sz w:val="22"/>
         </w:rPr>
+        <w:lastRenderedPageBreak/>
         <w:tab/>
       </w:r>
       <w:r>
@@ -10845,6 +10847,7 @@
           <w:kern w:val="0"/>
           <w:sz w:val="22"/>
         </w:rPr>
+        <w:lastRenderedPageBreak/>
         <w:tab/>
       </w:r>
       <w:r>
@@ -14759,48 +14762,181 @@
     <w:p>
       <w:pPr>
         <w:rPr>
+          <w:rFonts w:ascii="Consolas" w:hAnsi="Consolas" w:cs="Consolas"/>
+          <w:color w:val="3F7F5F"/>
+          <w:kern w:val="0"/>
+          <w:sz w:val="22"/>
+        </w:rPr>
+      </w:pPr>
+      <w:r>
+        <w:rPr>
+          <w:rFonts w:ascii="Consolas" w:hAnsi="Consolas" w:cs="Consolas"/>
+          <w:color w:val="000000"/>
+          <w:kern w:val="0"/>
+          <w:sz w:val="22"/>
+        </w:rPr>
+        <w:tab/>
+      </w:r>
+      <w:r>
+        <w:rPr>
+          <w:rFonts w:ascii="Consolas" w:hAnsi="Consolas" w:cs="Consolas"/>
+          <w:color w:val="000000"/>
+          <w:kern w:val="0"/>
+          <w:sz w:val="22"/>
+        </w:rPr>
+        <w:tab/>
+        <w:t>}</w:t>
+      </w:r>
+      <w:r>
+        <w:rPr>
+          <w:rFonts w:ascii="Consolas" w:hAnsi="Consolas" w:cs="Consolas"/>
+          <w:color w:val="3F7F5F"/>
+          <w:kern w:val="0"/>
+          <w:sz w:val="22"/>
+        </w:rPr>
+        <w:t>//</w:t>
+      </w:r>
+      <w:proofErr w:type="spellStart"/>
+      <w:r>
+        <w:rPr>
+          <w:rFonts w:ascii="Consolas" w:hAnsi="Consolas" w:cs="Consolas"/>
+          <w:color w:val="3F7F5F"/>
+          <w:kern w:val="0"/>
+          <w:sz w:val="22"/>
+        </w:rPr>
+        <w:t>E_initUpload</w:t>
+      </w:r>
+      <w:proofErr w:type="spellEnd"/>
+    </w:p>
+    <w:p>
+      <w:pPr>
+        <w:rPr>
+          <w:rFonts w:ascii="Consolas" w:hAnsi="Consolas" w:cs="Consolas"/>
+          <w:color w:val="3F7F5F"/>
+          <w:kern w:val="0"/>
+          <w:sz w:val="22"/>
+        </w:rPr>
+      </w:pPr>
+    </w:p>
+    <w:p>
+      <w:pPr>
+        <w:rPr>
+          <w:rFonts w:ascii="Consolas" w:hAnsi="Consolas" w:cs="Consolas"/>
+          <w:color w:val="3F7F5F"/>
+          <w:kern w:val="0"/>
+          <w:sz w:val="22"/>
+        </w:rPr>
+      </w:pPr>
+      <w:r>
+        <w:rPr>
+          <w:rFonts w:ascii="Consolas" w:hAnsi="Consolas" w:cs="Consolas" w:hint="eastAsia"/>
+          <w:color w:val="3F7F5F"/>
+          <w:kern w:val="0"/>
+          <w:sz w:val="22"/>
+        </w:rPr>
+        <w:t>清除流程数据</w:t>
+      </w:r>
+      <w:r>
+        <w:rPr>
+          <w:rFonts w:ascii="Consolas" w:hAnsi="Consolas" w:cs="Consolas" w:hint="eastAsia"/>
+          <w:color w:val="3F7F5F"/>
+          <w:kern w:val="0"/>
+          <w:sz w:val="22"/>
+        </w:rPr>
+        <w:t>脚本</w:t>
+      </w:r>
+      <w:bookmarkStart w:id="0" w:name="_GoBack"/>
+      <w:bookmarkEnd w:id="0"/>
+      <w:r>
+        <w:rPr>
+          <w:rFonts w:ascii="Consolas" w:hAnsi="Consolas" w:cs="Consolas" w:hint="eastAsia"/>
+          <w:color w:val="3F7F5F"/>
+          <w:kern w:val="0"/>
+          <w:sz w:val="22"/>
+        </w:rPr>
+        <w:t>：</w:t>
+      </w:r>
+    </w:p>
+    <w:p>
+      <w:r>
+        <w:t>delete from ACT_GE_BYTEARRAY;</w:t>
+      </w:r>
+    </w:p>
+    <w:p>
+      <w:r>
+        <w:t>delete from ACT_HI_ACTINST;</w:t>
+      </w:r>
+    </w:p>
+    <w:p>
+      <w:r>
+        <w:t>delete from ACT_HI_COMMENT;</w:t>
+      </w:r>
+    </w:p>
+    <w:p>
+      <w:r>
+        <w:t>delete from ACT_HI_IDENTITYLINK;</w:t>
+      </w:r>
+    </w:p>
+    <w:p>
+      <w:r>
+        <w:t>delete from ACT_HI_PROCINST;</w:t>
+      </w:r>
+    </w:p>
+    <w:p>
+      <w:r>
+        <w:t>delete from ACT_HI_TASKINST;</w:t>
+      </w:r>
+    </w:p>
+    <w:p>
+      <w:r>
+        <w:t>delete from ACT_HI_VARINST;</w:t>
+      </w:r>
+    </w:p>
+    <w:p>
+      <w:r>
+        <w:t>delete from ACT_RE_DEPLOYMENT;</w:t>
+      </w:r>
+    </w:p>
+    <w:p/>
+    <w:p>
+      <w:r>
+        <w:t>delete from ACT_RU_IDENTITYLINK;</w:t>
+      </w:r>
+    </w:p>
+    <w:p>
+      <w:r>
+        <w:t>delete from ACT_RU_JOB;</w:t>
+      </w:r>
+    </w:p>
+    <w:p>
+      <w:r>
+        <w:t>delete from ACT_RU_TASK;</w:t>
+      </w:r>
+    </w:p>
+    <w:p>
+      <w:r>
+        <w:t>delete from ACT_RU_VARIABLE;</w:t>
+      </w:r>
+    </w:p>
+    <w:p>
+      <w:r>
+        <w:t>delete from ACT_RE_PROCDEF;</w:t>
+      </w:r>
+    </w:p>
+    <w:p>
+      <w:r>
+        <w:t>delete from ACT_RU_EXECUTION;</w:t>
+      </w:r>
+    </w:p>
+    <w:p>
+      <w:pPr>
+        <w:rPr>
           <w:rFonts w:hint="eastAsia"/>
         </w:rPr>
       </w:pPr>
       <w:r>
-        <w:rPr>
-          <w:rFonts w:ascii="Consolas" w:hAnsi="Consolas" w:cs="Consolas"/>
-          <w:color w:val="000000"/>
-          <w:kern w:val="0"/>
-          <w:sz w:val="22"/>
-        </w:rPr>
-        <w:tab/>
-      </w:r>
-      <w:r>
-        <w:rPr>
-          <w:rFonts w:ascii="Consolas" w:hAnsi="Consolas" w:cs="Consolas"/>
-          <w:color w:val="000000"/>
-          <w:kern w:val="0"/>
-          <w:sz w:val="22"/>
-        </w:rPr>
-        <w:tab/>
-        <w:t>}</w:t>
-      </w:r>
-      <w:r>
-        <w:rPr>
-          <w:rFonts w:ascii="Consolas" w:hAnsi="Consolas" w:cs="Consolas"/>
-          <w:color w:val="3F7F5F"/>
-          <w:kern w:val="0"/>
-          <w:sz w:val="22"/>
-        </w:rPr>
-        <w:t>//</w:t>
-      </w:r>
-      <w:proofErr w:type="spellStart"/>
-      <w:r>
-        <w:rPr>
-          <w:rFonts w:ascii="Consolas" w:hAnsi="Consolas" w:cs="Consolas"/>
-          <w:color w:val="3F7F5F"/>
-          <w:kern w:val="0"/>
-          <w:sz w:val="22"/>
-        </w:rPr>
-        <w:t>E_initUpload</w:t>
-      </w:r>
-      <w:proofErr w:type="spellEnd"/>
+        <w:t>delete from ACT_RU_EXECUTION;</w:t>
+      </w:r>
     </w:p>
     <w:sectPr>
       <w:pgSz w:w="11906" w:h="16838"/>

--- a/document/系统修改.docx
+++ b/document/系统修改.docx
@@ -1,6 +1,6 @@
 
 <file path=word/document.xml><?xml version="1.0" encoding="utf-8"?>
-<w:document xmlns:wpc="http://schemas.microsoft.com/office/word/2010/wordprocessingCanvas" xmlns:cx="http://schemas.microsoft.com/office/drawing/2014/chartex" xmlns:cx1="http://schemas.microsoft.com/office/drawing/2015/9/8/chartex" xmlns:cx2="http://schemas.microsoft.com/office/drawing/2015/10/21/chartex" xmlns:cx3="http://schemas.microsoft.com/office/drawing/2016/5/9/chartex" xmlns:cx4="http://schemas.microsoft.com/office/drawing/2016/5/10/chartex" xmlns:cx5="http://schemas.microsoft.com/office/drawing/2016/5/11/chartex" xmlns:cx6="http://schemas.microsoft.com/office/drawing/2016/5/12/chartex" xmlns:cx7="http://schemas.microsoft.com/office/drawing/2016/5/13/chartex" xmlns:cx8="http://schemas.microsoft.com/office/drawing/2016/5/14/chartex" xmlns:mc="http://schemas.openxmlformats.org/markup-compatibility/2006" xmlns:o="urn:schemas-microsoft-com:office:office" xmlns:r="http://schemas.openxmlformats.org/officeDocument/2006/relationships" xmlns:m="http://schemas.openxmlformats.org/officeDocument/2006/math" xmlns:v="urn:schemas-microsoft-com:vml" xmlns:wp14="http://schemas.microsoft.com/office/word/2010/wordprocessingDrawing" xmlns:wp="http://schemas.openxmlformats.org/drawingml/2006/wordprocessingDrawing" xmlns:w10="urn:schemas-microsoft-com:office:word" xmlns:w="http://schemas.openxmlformats.org/wordprocessingml/2006/main" xmlns:w14="http://schemas.microsoft.com/office/word/2010/wordml" xmlns:w15="http://schemas.microsoft.com/office/word/2012/wordml" xmlns:w16se="http://schemas.microsoft.com/office/word/2015/wordml/symex" xmlns:wpg="http://schemas.microsoft.com/office/word/2010/wordprocessingGroup" xmlns:wpi="http://schemas.microsoft.com/office/word/2010/wordprocessingInk" xmlns:wne="http://schemas.microsoft.com/office/word/2006/wordml" xmlns:wps="http://schemas.microsoft.com/office/word/2010/wordprocessingShape" mc:Ignorable="w14 w15 w16se wp14">
+<w:document xmlns:wpc="http://schemas.microsoft.com/office/word/2010/wordprocessingCanvas" xmlns:cx="http://schemas.microsoft.com/office/drawing/2014/chartex" xmlns:cx1="http://schemas.microsoft.com/office/drawing/2015/9/8/chartex" xmlns:cx2="http://schemas.microsoft.com/office/drawing/2015/10/21/chartex" xmlns:cx3="http://schemas.microsoft.com/office/drawing/2016/5/9/chartex" xmlns:cx4="http://schemas.microsoft.com/office/drawing/2016/5/10/chartex" xmlns:cx5="http://schemas.microsoft.com/office/drawing/2016/5/11/chartex" xmlns:cx6="http://schemas.microsoft.com/office/drawing/2016/5/12/chartex" xmlns:cx7="http://schemas.microsoft.com/office/drawing/2016/5/13/chartex" xmlns:cx8="http://schemas.microsoft.com/office/drawing/2016/5/14/chartex" xmlns:mc="http://schemas.openxmlformats.org/markup-compatibility/2006" xmlns:aink="http://schemas.microsoft.com/office/drawing/2016/ink" xmlns:o="urn:schemas-microsoft-com:office:office" xmlns:r="http://schemas.openxmlformats.org/officeDocument/2006/relationships" xmlns:m="http://schemas.openxmlformats.org/officeDocument/2006/math" xmlns:v="urn:schemas-microsoft-com:vml" xmlns:wp14="http://schemas.microsoft.com/office/word/2010/wordprocessingDrawing" xmlns:wp="http://schemas.openxmlformats.org/drawingml/2006/wordprocessingDrawing" xmlns:w10="urn:schemas-microsoft-com:office:word" xmlns:w="http://schemas.openxmlformats.org/wordprocessingml/2006/main" xmlns:w14="http://schemas.microsoft.com/office/word/2010/wordml" xmlns:w15="http://schemas.microsoft.com/office/word/2012/wordml" xmlns:w16se="http://schemas.microsoft.com/office/word/2015/wordml/symex" xmlns:wpg="http://schemas.microsoft.com/office/word/2010/wordprocessingGroup" xmlns:wpi="http://schemas.microsoft.com/office/word/2010/wordprocessingInk" xmlns:wne="http://schemas.microsoft.com/office/word/2006/wordml" xmlns:wps="http://schemas.microsoft.com/office/word/2010/wordprocessingShape" mc:Ignorable="w14 w15 w16se wp14">
   <w:body>
     <w:p>
       <w:r>
@@ -14827,6 +14827,16 @@
           <w:sz w:val="22"/>
         </w:rPr>
       </w:pPr>
+    </w:p>
+    <w:p>
+      <w:pPr>
+        <w:rPr>
+          <w:rFonts w:ascii="Consolas" w:hAnsi="Consolas" w:cs="Consolas"/>
+          <w:color w:val="3F7F5F"/>
+          <w:kern w:val="0"/>
+          <w:sz w:val="22"/>
+        </w:rPr>
+      </w:pPr>
       <w:r>
         <w:rPr>
           <w:rFonts w:ascii="Consolas" w:hAnsi="Consolas" w:cs="Consolas" w:hint="eastAsia"/>
@@ -14834,7 +14844,7 @@
           <w:kern w:val="0"/>
           <w:sz w:val="22"/>
         </w:rPr>
-        <w:t>清除流程数据</w:t>
+        <w:t>//</w:t>
       </w:r>
       <w:r>
         <w:rPr>
@@ -14843,10 +14853,616 @@
           <w:kern w:val="0"/>
           <w:sz w:val="22"/>
         </w:rPr>
-        <w:t>脚本</w:t>
-      </w:r>
+        <w:t>表格合并标签使用方法</w:t>
+      </w:r>
+    </w:p>
+    <w:p>
+      <w:pPr>
+        <w:rPr>
+          <w:rFonts w:ascii="Consolas" w:hAnsi="Consolas" w:cs="Consolas"/>
+          <w:color w:val="3F7F5F"/>
+          <w:kern w:val="0"/>
+          <w:sz w:val="22"/>
+        </w:rPr>
+      </w:pPr>
+      <w:r>
+        <w:rPr>
+          <w:rFonts w:ascii="Consolas" w:hAnsi="Consolas" w:cs="Consolas"/>
+          <w:color w:val="3F7F5F"/>
+          <w:kern w:val="0"/>
+          <w:sz w:val="22"/>
+        </w:rPr>
+        <w:t>&lt;@</w:t>
+      </w:r>
+      <w:proofErr w:type="spellStart"/>
+      <w:r>
+        <w:rPr>
+          <w:rFonts w:ascii="Consolas" w:hAnsi="Consolas" w:cs="Consolas"/>
+          <w:color w:val="3F7F5F"/>
+          <w:kern w:val="0"/>
+          <w:sz w:val="22"/>
+        </w:rPr>
+        <w:t>rowspan</w:t>
+      </w:r>
+      <w:proofErr w:type="spellEnd"/>
+      <w:r>
+        <w:rPr>
+          <w:rFonts w:ascii="Consolas" w:hAnsi="Consolas" w:cs="Consolas"/>
+          <w:color w:val="3F7F5F"/>
+          <w:kern w:val="0"/>
+          <w:sz w:val="22"/>
+        </w:rPr>
+        <w:t xml:space="preserve"> items=</w:t>
+      </w:r>
+      <w:proofErr w:type="spellStart"/>
+      <w:r>
+        <w:rPr>
+          <w:rFonts w:ascii="Consolas" w:hAnsi="Consolas" w:cs="Consolas"/>
+          <w:color w:val="3F7F5F"/>
+          <w:kern w:val="0"/>
+          <w:sz w:val="22"/>
+        </w:rPr>
+        <w:t>budgetList</w:t>
+      </w:r>
+      <w:proofErr w:type="spellEnd"/>
+      <w:r>
+        <w:rPr>
+          <w:rFonts w:ascii="Consolas" w:hAnsi="Consolas" w:cs="Consolas"/>
+          <w:color w:val="3F7F5F"/>
+          <w:kern w:val="0"/>
+          <w:sz w:val="22"/>
+        </w:rPr>
+        <w:t xml:space="preserve"> </w:t>
+      </w:r>
+      <w:proofErr w:type="spellStart"/>
+      <w:r>
+        <w:rPr>
+          <w:rFonts w:ascii="Consolas" w:hAnsi="Consolas" w:cs="Consolas"/>
+          <w:color w:val="3F7F5F"/>
+          <w:kern w:val="0"/>
+          <w:sz w:val="22"/>
+        </w:rPr>
+        <w:t>keyName</w:t>
+      </w:r>
+      <w:proofErr w:type="spellEnd"/>
+      <w:r>
+        <w:rPr>
+          <w:rFonts w:ascii="Consolas" w:hAnsi="Consolas" w:cs="Consolas"/>
+          <w:color w:val="3F7F5F"/>
+          <w:kern w:val="0"/>
+          <w:sz w:val="22"/>
+        </w:rPr>
+        <w:t>="</w:t>
+      </w:r>
+      <w:proofErr w:type="spellStart"/>
+      <w:r>
+        <w:rPr>
+          <w:rFonts w:ascii="Consolas" w:hAnsi="Consolas" w:cs="Consolas"/>
+          <w:color w:val="3F7F5F"/>
+          <w:kern w:val="0"/>
+          <w:sz w:val="22"/>
+        </w:rPr>
+        <w:t>funcSubName</w:t>
+      </w:r>
+      <w:proofErr w:type="spellEnd"/>
+      <w:r>
+        <w:rPr>
+          <w:rFonts w:ascii="Consolas" w:hAnsi="Consolas" w:cs="Consolas"/>
+          <w:color w:val="3F7F5F"/>
+          <w:kern w:val="0"/>
+          <w:sz w:val="22"/>
+        </w:rPr>
+        <w:t>" index=</w:t>
+      </w:r>
+      <w:proofErr w:type="spellStart"/>
+      <w:r>
+        <w:rPr>
+          <w:rFonts w:ascii="Consolas" w:hAnsi="Consolas" w:cs="Consolas"/>
+          <w:color w:val="3F7F5F"/>
+          <w:kern w:val="0"/>
+          <w:sz w:val="22"/>
+        </w:rPr>
+        <w:t>budget_index</w:t>
+      </w:r>
+      <w:proofErr w:type="spellEnd"/>
+      <w:r>
+        <w:rPr>
+          <w:rFonts w:ascii="Consolas" w:hAnsi="Consolas" w:cs="Consolas"/>
+          <w:color w:val="3F7F5F"/>
+          <w:kern w:val="0"/>
+          <w:sz w:val="22"/>
+        </w:rPr>
+        <w:t xml:space="preserve">; </w:t>
+      </w:r>
+      <w:proofErr w:type="spellStart"/>
+      <w:r>
+        <w:rPr>
+          <w:rFonts w:ascii="Consolas" w:hAnsi="Consolas" w:cs="Consolas"/>
+          <w:color w:val="3F7F5F"/>
+          <w:kern w:val="0"/>
+          <w:sz w:val="22"/>
+        </w:rPr>
+        <w:t>rowspan</w:t>
+      </w:r>
+      <w:proofErr w:type="spellEnd"/>
+      <w:r>
+        <w:rPr>
+          <w:rFonts w:ascii="Consolas" w:hAnsi="Consolas" w:cs="Consolas"/>
+          <w:color w:val="3F7F5F"/>
+          <w:kern w:val="0"/>
+          <w:sz w:val="22"/>
+        </w:rPr>
+        <w:t>&gt;</w:t>
+      </w:r>
+    </w:p>
+    <w:p>
+      <w:pPr>
+        <w:rPr>
+          <w:rFonts w:ascii="Consolas" w:hAnsi="Consolas" w:cs="Consolas"/>
+          <w:color w:val="3F7F5F"/>
+          <w:kern w:val="0"/>
+          <w:sz w:val="22"/>
+        </w:rPr>
+      </w:pPr>
+      <w:r>
+        <w:rPr>
+          <w:rFonts w:ascii="Consolas" w:hAnsi="Consolas" w:cs="Consolas"/>
+          <w:color w:val="3F7F5F"/>
+          <w:kern w:val="0"/>
+          <w:sz w:val="22"/>
+        </w:rPr>
+        <w:t xml:space="preserve"> &lt;td </w:t>
+      </w:r>
+      <w:proofErr w:type="spellStart"/>
+      <w:r>
+        <w:rPr>
+          <w:rFonts w:ascii="Consolas" w:hAnsi="Consolas" w:cs="Consolas"/>
+          <w:color w:val="3F7F5F"/>
+          <w:kern w:val="0"/>
+          <w:sz w:val="22"/>
+        </w:rPr>
+        <w:t>rowspan</w:t>
+      </w:r>
+      <w:proofErr w:type="spellEnd"/>
+      <w:r>
+        <w:rPr>
+          <w:rFonts w:ascii="Consolas" w:hAnsi="Consolas" w:cs="Consolas"/>
+          <w:color w:val="3F7F5F"/>
+          <w:kern w:val="0"/>
+          <w:sz w:val="22"/>
+        </w:rPr>
+        <w:t>="${</w:t>
+      </w:r>
+      <w:proofErr w:type="spellStart"/>
+      <w:r>
+        <w:rPr>
+          <w:rFonts w:ascii="Consolas" w:hAnsi="Consolas" w:cs="Consolas"/>
+          <w:color w:val="3F7F5F"/>
+          <w:kern w:val="0"/>
+          <w:sz w:val="22"/>
+        </w:rPr>
+        <w:t>rowspan</w:t>
+      </w:r>
+      <w:proofErr w:type="spellEnd"/>
+      <w:r>
+        <w:rPr>
+          <w:rFonts w:ascii="Consolas" w:hAnsi="Consolas" w:cs="Consolas"/>
+          <w:color w:val="3F7F5F"/>
+          <w:kern w:val="0"/>
+          <w:sz w:val="22"/>
+        </w:rPr>
+        <w:t>}"&gt;${</w:t>
+      </w:r>
+      <w:proofErr w:type="spellStart"/>
+      <w:proofErr w:type="gramStart"/>
+      <w:r>
+        <w:rPr>
+          <w:rFonts w:ascii="Consolas" w:hAnsi="Consolas" w:cs="Consolas"/>
+          <w:color w:val="3F7F5F"/>
+          <w:kern w:val="0"/>
+          <w:sz w:val="22"/>
+        </w:rPr>
+        <w:t>budget.funcSubName</w:t>
+      </w:r>
+      <w:proofErr w:type="gramEnd"/>
+      <w:r>
+        <w:rPr>
+          <w:rFonts w:ascii="Consolas" w:hAnsi="Consolas" w:cs="Consolas"/>
+          <w:color w:val="3F7F5F"/>
+          <w:kern w:val="0"/>
+          <w:sz w:val="22"/>
+        </w:rPr>
+        <w:t>?if_exists</w:t>
+      </w:r>
+      <w:proofErr w:type="spellEnd"/>
+      <w:r>
+        <w:rPr>
+          <w:rFonts w:ascii="Consolas" w:hAnsi="Consolas" w:cs="Consolas"/>
+          <w:color w:val="3F7F5F"/>
+          <w:kern w:val="0"/>
+          <w:sz w:val="22"/>
+        </w:rPr>
+        <w:t>}&lt;/td&gt;</w:t>
+      </w:r>
+    </w:p>
+    <w:p>
+      <w:pPr>
+        <w:rPr>
+          <w:rFonts w:ascii="Consolas" w:hAnsi="Consolas" w:cs="Consolas"/>
+          <w:color w:val="3F7F5F"/>
+          <w:kern w:val="0"/>
+          <w:sz w:val="22"/>
+        </w:rPr>
+      </w:pPr>
+      <w:r>
+        <w:rPr>
+          <w:rFonts w:ascii="Consolas" w:hAnsi="Consolas" w:cs="Consolas"/>
+          <w:color w:val="3F7F5F"/>
+          <w:kern w:val="0"/>
+          <w:sz w:val="22"/>
+        </w:rPr>
+        <w:t>&lt;/@</w:t>
+      </w:r>
+      <w:proofErr w:type="spellStart"/>
+      <w:r>
+        <w:rPr>
+          <w:rFonts w:ascii="Consolas" w:hAnsi="Consolas" w:cs="Consolas"/>
+          <w:color w:val="3F7F5F"/>
+          <w:kern w:val="0"/>
+          <w:sz w:val="22"/>
+        </w:rPr>
+        <w:t>rowspan</w:t>
+      </w:r>
+      <w:proofErr w:type="spellEnd"/>
+      <w:r>
+        <w:rPr>
+          <w:rFonts w:ascii="Consolas" w:hAnsi="Consolas" w:cs="Consolas"/>
+          <w:color w:val="3F7F5F"/>
+          <w:kern w:val="0"/>
+          <w:sz w:val="22"/>
+        </w:rPr>
+        <w:t>&gt;</w:t>
+      </w:r>
+    </w:p>
+    <w:p>
+      <w:pPr>
+        <w:ind w:left="440" w:hangingChars="200" w:hanging="440"/>
+        <w:rPr>
+          <w:rFonts w:ascii="Consolas" w:hAnsi="Consolas" w:cs="Consolas"/>
+          <w:color w:val="3F7F5F"/>
+          <w:kern w:val="0"/>
+          <w:sz w:val="22"/>
+        </w:rPr>
+      </w:pPr>
+      <w:r>
+        <w:rPr>
+          <w:rFonts w:ascii="Consolas" w:hAnsi="Consolas" w:cs="Consolas"/>
+          <w:color w:val="3F7F5F"/>
+          <w:kern w:val="0"/>
+          <w:sz w:val="22"/>
+        </w:rPr>
+        <w:t xml:space="preserve"> </w:t>
+      </w:r>
+      <w:r>
+        <w:rPr>
+          <w:rFonts w:ascii="Consolas" w:hAnsi="Consolas" w:cs="Consolas"/>
+          <w:color w:val="3F7F5F"/>
+          <w:kern w:val="0"/>
+          <w:sz w:val="22"/>
+        </w:rPr>
+        <w:t>&lt;@</w:t>
+      </w:r>
+      <w:proofErr w:type="spellStart"/>
+      <w:r>
+        <w:rPr>
+          <w:rFonts w:ascii="Consolas" w:hAnsi="Consolas" w:cs="Consolas"/>
+          <w:color w:val="3F7F5F"/>
+          <w:kern w:val="0"/>
+          <w:sz w:val="22"/>
+        </w:rPr>
+        <w:t>rowspan</w:t>
+      </w:r>
+      <w:proofErr w:type="spellEnd"/>
+      <w:r>
+        <w:rPr>
+          <w:rFonts w:ascii="Consolas" w:hAnsi="Consolas" w:cs="Consolas"/>
+          <w:color w:val="3F7F5F"/>
+          <w:kern w:val="0"/>
+          <w:sz w:val="22"/>
+        </w:rPr>
+        <w:t xml:space="preserve"> items=</w:t>
+      </w:r>
+      <w:proofErr w:type="spellStart"/>
+      <w:r>
+        <w:rPr>
+          <w:rFonts w:ascii="Consolas" w:hAnsi="Consolas" w:cs="Consolas"/>
+          <w:color w:val="3F7F5F"/>
+          <w:kern w:val="0"/>
+          <w:sz w:val="22"/>
+        </w:rPr>
+        <w:t>budgetList</w:t>
+      </w:r>
+      <w:proofErr w:type="spellEnd"/>
+      <w:r>
+        <w:rPr>
+          <w:rFonts w:ascii="Consolas" w:hAnsi="Consolas" w:cs="Consolas"/>
+          <w:color w:val="3F7F5F"/>
+          <w:kern w:val="0"/>
+          <w:sz w:val="22"/>
+        </w:rPr>
+        <w:t xml:space="preserve"> </w:t>
+      </w:r>
+      <w:proofErr w:type="spellStart"/>
+      <w:r>
+        <w:rPr>
+          <w:rFonts w:ascii="Consolas" w:hAnsi="Consolas" w:cs="Consolas"/>
+          <w:color w:val="3F7F5F"/>
+          <w:kern w:val="0"/>
+          <w:sz w:val="22"/>
+        </w:rPr>
+        <w:t>preKeyName</w:t>
+      </w:r>
+      <w:proofErr w:type="spellEnd"/>
+      <w:r>
+        <w:rPr>
+          <w:rFonts w:ascii="Consolas" w:hAnsi="Consolas" w:cs="Consolas"/>
+          <w:color w:val="3F7F5F"/>
+          <w:kern w:val="0"/>
+          <w:sz w:val="22"/>
+        </w:rPr>
+        <w:t>="</w:t>
+      </w:r>
+      <w:proofErr w:type="spellStart"/>
+      <w:r>
+        <w:rPr>
+          <w:rFonts w:ascii="Consolas" w:hAnsi="Consolas" w:cs="Consolas"/>
+          <w:color w:val="3F7F5F"/>
+          <w:kern w:val="0"/>
+          <w:sz w:val="22"/>
+        </w:rPr>
+        <w:t>funcSubName</w:t>
+      </w:r>
+      <w:proofErr w:type="spellEnd"/>
+      <w:r>
+        <w:rPr>
+          <w:rFonts w:ascii="Consolas" w:hAnsi="Consolas" w:cs="Consolas"/>
+          <w:color w:val="3F7F5F"/>
+          <w:kern w:val="0"/>
+          <w:sz w:val="22"/>
+        </w:rPr>
+        <w:t xml:space="preserve">" </w:t>
+      </w:r>
+      <w:proofErr w:type="spellStart"/>
+      <w:r>
+        <w:rPr>
+          <w:rFonts w:ascii="Consolas" w:hAnsi="Consolas" w:cs="Consolas"/>
+          <w:color w:val="3F7F5F"/>
+          <w:kern w:val="0"/>
+          <w:sz w:val="22"/>
+        </w:rPr>
+        <w:t>keyName</w:t>
+      </w:r>
+      <w:proofErr w:type="spellEnd"/>
+      <w:r>
+        <w:rPr>
+          <w:rFonts w:ascii="Consolas" w:hAnsi="Consolas" w:cs="Consolas"/>
+          <w:color w:val="3F7F5F"/>
+          <w:kern w:val="0"/>
+          <w:sz w:val="22"/>
+        </w:rPr>
+        <w:t>="</w:t>
+      </w:r>
+      <w:proofErr w:type="spellStart"/>
+      <w:r>
+        <w:rPr>
+          <w:rFonts w:ascii="Consolas" w:hAnsi="Consolas" w:cs="Consolas"/>
+          <w:color w:val="3F7F5F"/>
+          <w:kern w:val="0"/>
+          <w:sz w:val="22"/>
+        </w:rPr>
+        <w:t>projectName</w:t>
+      </w:r>
+      <w:proofErr w:type="spellEnd"/>
+      <w:r>
+        <w:rPr>
+          <w:rFonts w:ascii="Consolas" w:hAnsi="Consolas" w:cs="Consolas"/>
+          <w:color w:val="3F7F5F"/>
+          <w:kern w:val="0"/>
+          <w:sz w:val="22"/>
+        </w:rPr>
+        <w:t>" index=</w:t>
+      </w:r>
+      <w:proofErr w:type="spellStart"/>
+      <w:r>
+        <w:rPr>
+          <w:rFonts w:ascii="Consolas" w:hAnsi="Consolas" w:cs="Consolas"/>
+          <w:color w:val="3F7F5F"/>
+          <w:kern w:val="0"/>
+          <w:sz w:val="22"/>
+        </w:rPr>
+        <w:t>budget_index</w:t>
+      </w:r>
+      <w:proofErr w:type="spellEnd"/>
+      <w:r>
+        <w:rPr>
+          <w:rFonts w:ascii="Consolas" w:hAnsi="Consolas" w:cs="Consolas"/>
+          <w:color w:val="3F7F5F"/>
+          <w:kern w:val="0"/>
+          <w:sz w:val="22"/>
+        </w:rPr>
+        <w:t xml:space="preserve">; </w:t>
+      </w:r>
+      <w:proofErr w:type="spellStart"/>
+      <w:r>
+        <w:rPr>
+          <w:rFonts w:ascii="Consolas" w:hAnsi="Consolas" w:cs="Consolas"/>
+          <w:color w:val="3F7F5F"/>
+          <w:kern w:val="0"/>
+          <w:sz w:val="22"/>
+        </w:rPr>
+        <w:t>rowspan</w:t>
+      </w:r>
+      <w:proofErr w:type="spellEnd"/>
+      <w:r>
+        <w:rPr>
+          <w:rFonts w:ascii="Consolas" w:hAnsi="Consolas" w:cs="Consolas"/>
+          <w:color w:val="3F7F5F"/>
+          <w:kern w:val="0"/>
+          <w:sz w:val="22"/>
+        </w:rPr>
+        <w:t>&gt;</w:t>
+      </w:r>
+    </w:p>
+    <w:p>
+      <w:pPr>
+        <w:rPr>
+          <w:rFonts w:ascii="Consolas" w:hAnsi="Consolas" w:cs="Consolas"/>
+          <w:color w:val="3F7F5F"/>
+          <w:kern w:val="0"/>
+          <w:sz w:val="22"/>
+        </w:rPr>
+      </w:pPr>
+      <w:r>
+        <w:rPr>
+          <w:rFonts w:ascii="Consolas" w:hAnsi="Consolas" w:cs="Consolas"/>
+          <w:color w:val="3F7F5F"/>
+          <w:kern w:val="0"/>
+          <w:sz w:val="22"/>
+        </w:rPr>
+        <w:t xml:space="preserve"> &lt;td </w:t>
+      </w:r>
+      <w:proofErr w:type="spellStart"/>
+      <w:r>
+        <w:rPr>
+          <w:rFonts w:ascii="Consolas" w:hAnsi="Consolas" w:cs="Consolas"/>
+          <w:color w:val="3F7F5F"/>
+          <w:kern w:val="0"/>
+          <w:sz w:val="22"/>
+        </w:rPr>
+        <w:t>rowspan</w:t>
+      </w:r>
+      <w:proofErr w:type="spellEnd"/>
+      <w:r>
+        <w:rPr>
+          <w:rFonts w:ascii="Consolas" w:hAnsi="Consolas" w:cs="Consolas"/>
+          <w:color w:val="3F7F5F"/>
+          <w:kern w:val="0"/>
+          <w:sz w:val="22"/>
+        </w:rPr>
+        <w:t>="${</w:t>
+      </w:r>
+      <w:proofErr w:type="spellStart"/>
+      <w:r>
+        <w:rPr>
+          <w:rFonts w:ascii="Consolas" w:hAnsi="Consolas" w:cs="Consolas"/>
+          <w:color w:val="3F7F5F"/>
+          <w:kern w:val="0"/>
+          <w:sz w:val="22"/>
+        </w:rPr>
+        <w:t>rowspan</w:t>
+      </w:r>
+      <w:proofErr w:type="spellEnd"/>
+      <w:r>
+        <w:rPr>
+          <w:rFonts w:ascii="Consolas" w:hAnsi="Consolas" w:cs="Consolas"/>
+          <w:color w:val="3F7F5F"/>
+          <w:kern w:val="0"/>
+          <w:sz w:val="22"/>
+        </w:rPr>
+        <w:t>}"&gt;${</w:t>
+      </w:r>
+      <w:proofErr w:type="spellStart"/>
+      <w:proofErr w:type="gramStart"/>
+      <w:r>
+        <w:rPr>
+          <w:rFonts w:ascii="Consolas" w:hAnsi="Consolas" w:cs="Consolas"/>
+          <w:color w:val="3F7F5F"/>
+          <w:kern w:val="0"/>
+          <w:sz w:val="22"/>
+        </w:rPr>
+        <w:t>budget.projectName</w:t>
+      </w:r>
+      <w:proofErr w:type="gramEnd"/>
+      <w:r>
+        <w:rPr>
+          <w:rFonts w:ascii="Consolas" w:hAnsi="Consolas" w:cs="Consolas"/>
+          <w:color w:val="3F7F5F"/>
+          <w:kern w:val="0"/>
+          <w:sz w:val="22"/>
+        </w:rPr>
+        <w:t>?if_exists</w:t>
+      </w:r>
+      <w:proofErr w:type="spellEnd"/>
+      <w:r>
+        <w:rPr>
+          <w:rFonts w:ascii="Consolas" w:hAnsi="Consolas" w:cs="Consolas"/>
+          <w:color w:val="3F7F5F"/>
+          <w:kern w:val="0"/>
+          <w:sz w:val="22"/>
+        </w:rPr>
+        <w:t>}&lt;/td&gt;</w:t>
+      </w:r>
+    </w:p>
+    <w:p>
+      <w:pPr>
+        <w:rPr>
+          <w:rFonts w:ascii="Consolas" w:hAnsi="Consolas" w:cs="Consolas" w:hint="eastAsia"/>
+          <w:color w:val="3F7F5F"/>
+          <w:kern w:val="0"/>
+          <w:sz w:val="22"/>
+        </w:rPr>
+      </w:pPr>
+      <w:r>
+        <w:rPr>
+          <w:rFonts w:ascii="Consolas" w:hAnsi="Consolas" w:cs="Consolas"/>
+          <w:color w:val="3F7F5F"/>
+          <w:kern w:val="0"/>
+          <w:sz w:val="22"/>
+        </w:rPr>
+        <w:t>/@</w:t>
+      </w:r>
+      <w:proofErr w:type="spellStart"/>
+      <w:r>
+        <w:rPr>
+          <w:rFonts w:ascii="Consolas" w:hAnsi="Consolas" w:cs="Consolas"/>
+          <w:color w:val="3F7F5F"/>
+          <w:kern w:val="0"/>
+          <w:sz w:val="22"/>
+        </w:rPr>
+        <w:t>rowspan</w:t>
+      </w:r>
+      <w:proofErr w:type="spellEnd"/>
+      <w:r>
+        <w:rPr>
+          <w:rFonts w:ascii="Consolas" w:hAnsi="Consolas" w:cs="Consolas"/>
+          <w:color w:val="3F7F5F"/>
+          <w:kern w:val="0"/>
+          <w:sz w:val="22"/>
+        </w:rPr>
+        <w:t>&gt;</w:t>
+      </w:r>
+    </w:p>
+    <w:p>
+      <w:pPr>
+        <w:rPr>
+          <w:rFonts w:ascii="Consolas" w:hAnsi="Consolas" w:cs="Consolas" w:hint="eastAsia"/>
+          <w:color w:val="3F7F5F"/>
+          <w:kern w:val="0"/>
+          <w:sz w:val="22"/>
+        </w:rPr>
+      </w:pPr>
       <w:bookmarkStart w:id="0" w:name="_GoBack"/>
       <w:bookmarkEnd w:id="0"/>
+    </w:p>
+    <w:p>
+      <w:pPr>
+        <w:rPr>
+          <w:rFonts w:ascii="Consolas" w:hAnsi="Consolas" w:cs="Consolas"/>
+          <w:color w:val="3F7F5F"/>
+          <w:kern w:val="0"/>
+          <w:sz w:val="22"/>
+        </w:rPr>
+      </w:pPr>
       <w:r>
         <w:rPr>
           <w:rFonts w:ascii="Consolas" w:hAnsi="Consolas" w:cs="Consolas" w:hint="eastAsia"/>
@@ -14854,6 +15470,24 @@
           <w:kern w:val="0"/>
           <w:sz w:val="22"/>
         </w:rPr>
+        <w:t>清除流程数据</w:t>
+      </w:r>
+      <w:r>
+        <w:rPr>
+          <w:rFonts w:ascii="Consolas" w:hAnsi="Consolas" w:cs="Consolas" w:hint="eastAsia"/>
+          <w:color w:val="3F7F5F"/>
+          <w:kern w:val="0"/>
+          <w:sz w:val="22"/>
+        </w:rPr>
+        <w:t>脚本</w:t>
+      </w:r>
+      <w:r>
+        <w:rPr>
+          <w:rFonts w:ascii="Consolas" w:hAnsi="Consolas" w:cs="Consolas" w:hint="eastAsia"/>
+          <w:color w:val="3F7F5F"/>
+          <w:kern w:val="0"/>
+          <w:sz w:val="22"/>
+        </w:rPr>
         <w:t>：</w:t>
       </w:r>
     </w:p>
@@ -14889,6 +15523,7 @@
     </w:p>
     <w:p>
       <w:r>
+        <w:lastRenderedPageBreak/>
         <w:t>delete from ACT_HI_VARINST;</w:t>
       </w:r>
     </w:p>
@@ -14929,11 +15564,6 @@
       </w:r>
     </w:p>
     <w:p>
-      <w:pPr>
-        <w:rPr>
-          <w:rFonts w:hint="eastAsia"/>
-        </w:rPr>
-      </w:pPr>
       <w:r>
         <w:t>delete from ACT_RU_EXECUTION;</w:t>
       </w:r>
